--- a/data/Development-Control-docx/Residential/Semi-Detached-Houses/Setbacks-from-boundaries.docx
+++ b/data/Development-Control-docx/Residential/Semi-Detached-Houses/Setbacks-from-boundaries.docx
@@ -2,7 +2,7 @@
 <file path=word/document.xml><?xml version="1.0" encoding="utf-8"?>
 <w:document xmlns:w="http://schemas.openxmlformats.org/wordprocessingml/2006/main" xmlns:m="http://schemas.openxmlformats.org/officeDocument/2006/math" xmlns:r="http://schemas.openxmlformats.org/officeDocument/2006/relationships" xmlns:o="urn:schemas-microsoft-com:office:office" xmlns:v="urn:schemas-microsoft-com:vml" xmlns:w10="urn:schemas-microsoft-com:office:word" xmlns:a="http://schemas.openxmlformats.org/drawingml/2006/main" xmlns:pic="http://schemas.openxmlformats.org/drawingml/2006/picture" xmlns:wp="http://schemas.openxmlformats.org/drawingml/2006/wordprocessingDrawing">
   <w:body>
-    <w:bookmarkStart w:id="23" w:name="building-setback-from-boundary"/>
+    <w:bookmarkStart w:id="21" w:name="building-setback-from-boundary"/>
     <w:p>
       <w:pPr>
         <w:pStyle w:val="Heading3"/>
@@ -15,48 +15,14 @@
       <w:pPr>
         <w:pStyle w:val="FirstParagraph"/>
       </w:pPr>
-      <w:r>
-        <w:drawing>
-          <wp:inline>
-            <wp:extent cx="9525" cy="9525"/>
-            <wp:effectExtent b="0" l="0" r="0" t="0"/>
-            <wp:docPr descr="" title="" id="21" name="Picture"/>
-            <a:graphic>
-              <a:graphicData uri="http://schemas.openxmlformats.org/drawingml/2006/picture">
-                <pic:pic>
-                  <pic:nvPicPr>
-                    <pic:cNvPr descr="data:image/png;base64,iVBORw0KGgoAAAANSUhEUgAAAAEAAAABCAYAAAAfFcSJAAAAAXNSR0IArs4c6QAAAARnQU1BAACxjwv8YQUAAAAJcEhZcwAADsQAAA7EAZUrDhsAAAANSURBVBhXYzh8+PB/AAffA0nNPuCLAAAAAElFTkSuQmCC" id="22" name="Picture"/>
-                    <pic:cNvPicPr>
-                      <a:picLocks noChangeArrowheads="1" noChangeAspect="1"/>
-                    </pic:cNvPicPr>
-                  </pic:nvPicPr>
-                  <pic:blipFill>
-                    <a:blip r:embed="rId20"/>
-                    <a:stretch>
-                      <a:fillRect/>
-                    </a:stretch>
-                  </pic:blipFill>
-                  <pic:spPr bwMode="auto">
-                    <a:xfrm>
-                      <a:off x="0" y="0"/>
-                      <a:ext cx="9525" cy="9525"/>
-                    </a:xfrm>
-                    <a:prstGeom prst="rect">
-                      <a:avLst/>
-                    </a:prstGeom>
-                    <a:noFill/>
-                    <a:ln w="9525">
-                      <a:noFill/>
-                      <a:headEnd/>
-                      <a:tailEnd/>
-                    </a:ln>
-                  </pic:spPr>
-                </pic:pic>
-              </a:graphicData>
-            </a:graphic>
-          </wp:inline>
-        </w:drawing>
-      </w:r>
+      <w:hyperlink r:id="rId20">
+        <w:r>
+          <w:rPr>
+            <w:rStyle w:val="Hyperlink"/>
+          </w:rPr>
+          <w:t xml:space="preserve">https://ura.gov.sg/-/media/Corporate/Guidelines/Development-control/Landed-Housing/SD03_Setbacks.jpg?h=100%25&amp;w=100%25</w:t>
+        </w:r>
+      </w:hyperlink>
     </w:p>
     <w:p>
       <w:pPr>
@@ -70,16 +36,16 @@
         <w:t xml:space="preserve">Building Setback</w:t>
       </w:r>
     </w:p>
+    <w:bookmarkEnd w:id="21"/>
+    <w:bookmarkStart w:id="23" w:name="column_0_right_1_txtTitle"/>
+    <w:bookmarkStart w:id="22" w:name="section"/>
+    <w:p>
+      <w:pPr>
+        <w:pStyle w:val="Heading3"/>
+      </w:pPr>
+    </w:p>
+    <w:bookmarkEnd w:id="22"/>
     <w:bookmarkEnd w:id="23"/>
-    <w:bookmarkStart w:id="25" w:name="column_0_right_1_txtTitle"/>
-    <w:bookmarkStart w:id="24" w:name="section"/>
-    <w:p>
-      <w:pPr>
-        <w:pStyle w:val="Heading3"/>
-      </w:pPr>
-    </w:p>
-    <w:bookmarkEnd w:id="24"/>
-    <w:bookmarkEnd w:id="25"/>
     <w:p>
       <w:pPr>
         <w:pStyle w:val="FirstParagraph"/>
@@ -94,7 +60,7 @@
         <w:t xml:space="preserve">Road Buffer and Green Buffer</w:t>
       </w:r>
     </w:p>
-    <w:bookmarkStart w:id="31" w:name="RB-GB"/>
+    <w:bookmarkStart w:id="28" w:name="RB-GB"/>
     <w:tbl>
       <w:tblPr>
         <w:tblStyle w:val="Table"/>
@@ -390,7 +356,7 @@
       <w:r>
         <w:t xml:space="preserve"> </w:t>
       </w:r>
-      <w:hyperlink r:id="rId26">
+      <w:hyperlink r:id="rId24">
         <w:r>
           <w:rPr>
             <w:rStyle w:val="Hyperlink"/>
@@ -443,48 +409,14 @@
               <w:pStyle w:val="Compact"/>
               <w:jc w:val="center"/>
             </w:pPr>
-            <w:r>
-              <w:drawing>
-                <wp:inline>
-                  <wp:extent cx="9525" cy="9525"/>
-                  <wp:effectExtent b="0" l="0" r="0" t="0"/>
-                  <wp:docPr descr="" title="" id="27" name="Picture"/>
-                  <a:graphic>
-                    <a:graphicData uri="http://schemas.openxmlformats.org/drawingml/2006/picture">
-                      <pic:pic>
-                        <pic:nvPicPr>
-                          <pic:cNvPr descr="data:image/png;base64,iVBORw0KGgoAAAANSUhEUgAAAAEAAAABCAYAAAAfFcSJAAAAAXNSR0IArs4c6QAAAARnQU1BAACxjwv8YQUAAAAJcEhZcwAADsQAAA7EAZUrDhsAAAANSURBVBhXYzh8+PB/AAffA0nNPuCLAAAAAElFTkSuQmCC" id="28" name="Picture"/>
-                          <pic:cNvPicPr>
-                            <a:picLocks noChangeArrowheads="1" noChangeAspect="1"/>
-                          </pic:cNvPicPr>
-                        </pic:nvPicPr>
-                        <pic:blipFill>
-                          <a:blip r:embed="rId20"/>
-                          <a:stretch>
-                            <a:fillRect/>
-                          </a:stretch>
-                        </pic:blipFill>
-                        <pic:spPr bwMode="auto">
-                          <a:xfrm>
-                            <a:off x="0" y="0"/>
-                            <a:ext cx="9525" cy="9525"/>
-                          </a:xfrm>
-                          <a:prstGeom prst="rect">
-                            <a:avLst/>
-                          </a:prstGeom>
-                          <a:noFill/>
-                          <a:ln w="9525">
-                            <a:noFill/>
-                            <a:headEnd/>
-                            <a:tailEnd/>
-                          </a:ln>
-                        </pic:spPr>
-                      </pic:pic>
-                    </a:graphicData>
-                  </a:graphic>
-                </wp:inline>
-              </w:drawing>
-            </w:r>
+            <w:hyperlink r:id="rId25">
+              <w:r>
+                <w:rPr>
+                  <w:rStyle w:val="Hyperlink"/>
+                </w:rPr>
+                <w:t xml:space="preserve">https://ura.gov.sg/-/media/Corporate/Guidelines/Development-control/Redevelopment/LH_Fig182b_Redevelopment_NA.jpg</w:t>
+              </w:r>
+            </w:hyperlink>
             <w:r>
               <w:br/>
             </w:r>
@@ -527,7 +459,7 @@
       <w:r>
         <w:t xml:space="preserve"> </w:t>
       </w:r>
-      <w:hyperlink r:id="rId29">
+      <w:hyperlink r:id="rId26">
         <w:r>
           <w:rPr>
             <w:rStyle w:val="Hyperlink"/>
@@ -544,7 +476,7 @@
       <w:r>
         <w:t xml:space="preserve"> </w:t>
       </w:r>
-      <w:hyperlink r:id="rId26">
+      <w:hyperlink r:id="rId24">
         <w:r>
           <w:rPr>
             <w:rStyle w:val="Hyperlink"/>
@@ -559,9 +491,9 @@
         <w:t xml:space="preserve">section for allowable encroachment of minor building features into the setback areas.</w:t>
       </w:r>
     </w:p>
-    <w:bookmarkStart w:id="30" w:name="RB-GB1"/>
-    <w:bookmarkEnd w:id="30"/>
-    <w:bookmarkEnd w:id="31"/>
+    <w:bookmarkStart w:id="27" w:name="RB-GB1"/>
+    <w:bookmarkEnd w:id="27"/>
+    <w:bookmarkEnd w:id="28"/>
     <w:p>
       <w:pPr>
         <w:pStyle w:val="BodyText"/>
@@ -576,7 +508,7 @@
         <w:t xml:space="preserve">Setbacks from Common Boundaries</w:t>
       </w:r>
     </w:p>
-    <w:bookmarkStart w:id="33" w:name="Common-Boundary"/>
+    <w:bookmarkStart w:id="30" w:name="Common-Boundary"/>
     <w:tbl>
       <w:tblPr>
         <w:tblStyle w:val="Table"/>
@@ -764,7 +696,7 @@
       <w:r>
         <w:t xml:space="preserve"> </w:t>
       </w:r>
-      <w:hyperlink r:id="rId26">
+      <w:hyperlink r:id="rId24">
         <w:r>
           <w:rPr>
             <w:rStyle w:val="Hyperlink"/>
@@ -795,7 +727,7 @@
       <w:r>
         <w:t xml:space="preserve"> </w:t>
       </w:r>
-      <w:hyperlink r:id="rId29">
+      <w:hyperlink r:id="rId26">
         <w:r>
           <w:rPr>
             <w:rStyle w:val="Hyperlink"/>
@@ -812,7 +744,7 @@
       <w:r>
         <w:t xml:space="preserve"> </w:t>
       </w:r>
-      <w:hyperlink r:id="rId26">
+      <w:hyperlink r:id="rId24">
         <w:r>
           <w:rPr>
             <w:rStyle w:val="Hyperlink"/>
@@ -827,9 +759,9 @@
         <w:t xml:space="preserve">section for allowable encroachment of minor building features into the setback areas.</w:t>
       </w:r>
     </w:p>
-    <w:bookmarkStart w:id="32" w:name="Common-Boundary1"/>
-    <w:bookmarkEnd w:id="32"/>
-    <w:bookmarkEnd w:id="33"/>
+    <w:bookmarkStart w:id="29" w:name="Common-Boundary1"/>
+    <w:bookmarkEnd w:id="29"/>
+    <w:bookmarkEnd w:id="30"/>
     <w:p>
       <w:pPr>
         <w:pStyle w:val="BodyText"/>
@@ -844,7 +776,7 @@
         <w:t xml:space="preserve">Setbacks for existing irregular or odd-shaped plots (excluding newly created plots)</w:t>
       </w:r>
     </w:p>
-    <w:bookmarkStart w:id="40" w:name="Irregular-Odd-Shaped-Plots"/>
+    <w:bookmarkStart w:id="35" w:name="Irregular-Odd-Shaped-Plots"/>
     <w:p>
       <w:pPr>
         <w:pStyle w:val="BodyText"/>
@@ -857,48 +789,14 @@
       <w:pPr>
         <w:pStyle w:val="BodyText"/>
       </w:pPr>
-      <w:r>
-        <w:drawing>
-          <wp:inline>
-            <wp:extent cx="9525" cy="9525"/>
-            <wp:effectExtent b="0" l="0" r="0" t="0"/>
-            <wp:docPr descr="" title="" id="34" name="Picture"/>
-            <a:graphic>
-              <a:graphicData uri="http://schemas.openxmlformats.org/drawingml/2006/picture">
-                <pic:pic>
-                  <pic:nvPicPr>
-                    <pic:cNvPr descr="data:image/png;base64,iVBORw0KGgoAAAANSUhEUgAAAAEAAAABCAYAAAAfFcSJAAAAAXNSR0IArs4c6QAAAARnQU1BAACxjwv8YQUAAAAJcEhZcwAADsQAAA7EAZUrDhsAAAANSURBVBhXYzh8+PB/AAffA0nNPuCLAAAAAElFTkSuQmCC" id="35" name="Picture"/>
-                    <pic:cNvPicPr>
-                      <a:picLocks noChangeArrowheads="1" noChangeAspect="1"/>
-                    </pic:cNvPicPr>
-                  </pic:nvPicPr>
-                  <pic:blipFill>
-                    <a:blip r:embed="rId20"/>
-                    <a:stretch>
-                      <a:fillRect/>
-                    </a:stretch>
-                  </pic:blipFill>
-                  <pic:spPr bwMode="auto">
-                    <a:xfrm>
-                      <a:off x="0" y="0"/>
-                      <a:ext cx="9525" cy="9525"/>
-                    </a:xfrm>
-                    <a:prstGeom prst="rect">
-                      <a:avLst/>
-                    </a:prstGeom>
-                    <a:noFill/>
-                    <a:ln w="9525">
-                      <a:noFill/>
-                      <a:headEnd/>
-                      <a:tailEnd/>
-                    </a:ln>
-                  </pic:spPr>
-                </pic:pic>
-              </a:graphicData>
-            </a:graphic>
-          </wp:inline>
-        </w:drawing>
-      </w:r>
+      <w:hyperlink r:id="rId31">
+        <w:r>
+          <w:rPr>
+            <w:rStyle w:val="Hyperlink"/>
+          </w:rPr>
+          <w:t xml:space="preserve">https://ura.gov.sg/-/media/Corporate/Guidelines/Development-control/Landed-Housing/SD05_Setbacks_Odd_Shaped_Plots.jpg?h=100%25&amp;w=100%25</w:t>
+        </w:r>
+      </w:hyperlink>
     </w:p>
     <w:p>
       <w:pPr>
@@ -968,7 +866,7 @@
         <w:t xml:space="preserve">The resultant building footprint cannot achieve a meaningful layout after complying with the standard 7.5m road buffer requirement.</w:t>
       </w:r>
     </w:p>
-    <w:bookmarkStart w:id="38" w:name="X210a532409000d5b545c327c5ee428b105f64f5"/>
+    <w:bookmarkStart w:id="33" w:name="X210a532409000d5b545c327c5ee428b105f64f5"/>
     <w:p>
       <w:pPr>
         <w:pStyle w:val="Heading3"/>
@@ -997,48 +895,14 @@
               <w:pStyle w:val="Compact"/>
               <w:jc w:val="center"/>
             </w:pPr>
-            <w:r>
-              <w:drawing>
-                <wp:inline>
-                  <wp:extent cx="9525" cy="9525"/>
-                  <wp:effectExtent b="0" l="0" r="0" t="0"/>
-                  <wp:docPr descr="" title="" id="36" name="Picture"/>
-                  <a:graphic>
-                    <a:graphicData uri="http://schemas.openxmlformats.org/drawingml/2006/picture">
-                      <pic:pic>
-                        <pic:nvPicPr>
-                          <pic:cNvPr descr="data:image/png;base64,iVBORw0KGgoAAAANSUhEUgAAAAEAAAABCAYAAAAfFcSJAAAAAXNSR0IArs4c6QAAAARnQU1BAACxjwv8YQUAAAAJcEhZcwAADsQAAA7EAZUrDhsAAAANSURBVBhXYzh8+PB/AAffA0nNPuCLAAAAAElFTkSuQmCC" id="37" name="Picture"/>
-                          <pic:cNvPicPr>
-                            <a:picLocks noChangeArrowheads="1" noChangeAspect="1"/>
-                          </pic:cNvPicPr>
-                        </pic:nvPicPr>
-                        <pic:blipFill>
-                          <a:blip r:embed="rId20"/>
-                          <a:stretch>
-                            <a:fillRect/>
-                          </a:stretch>
-                        </pic:blipFill>
-                        <pic:spPr bwMode="auto">
-                          <a:xfrm>
-                            <a:off x="0" y="0"/>
-                            <a:ext cx="9525" cy="9525"/>
-                          </a:xfrm>
-                          <a:prstGeom prst="rect">
-                            <a:avLst/>
-                          </a:prstGeom>
-                          <a:noFill/>
-                          <a:ln w="9525">
-                            <a:noFill/>
-                            <a:headEnd/>
-                            <a:tailEnd/>
-                          </a:ln>
-                        </pic:spPr>
-                      </pic:pic>
-                    </a:graphicData>
-                  </a:graphic>
-                </wp:inline>
-              </w:drawing>
-            </w:r>
+            <w:hyperlink r:id="rId32">
+              <w:r>
+                <w:rPr>
+                  <w:rStyle w:val="Hyperlink"/>
+                </w:rPr>
+                <w:t xml:space="preserve">https://ura.gov.sg/-/media/Corporate/Guidelines/Development-control/Redevelopment/LH_Fig182a_Redevelopment_NA.jpg</w:t>
+              </w:r>
+            </w:hyperlink>
           </w:p>
         </w:tc>
       </w:tr>
@@ -1070,10 +934,10 @@
         <w:br/>
       </w:r>
     </w:p>
-    <w:bookmarkEnd w:id="38"/>
-    <w:bookmarkStart w:id="39" w:name="Irregular-Odd-Shaped-Plots1"/>
-    <w:bookmarkEnd w:id="39"/>
-    <w:bookmarkEnd w:id="40"/>
+    <w:bookmarkEnd w:id="33"/>
+    <w:bookmarkStart w:id="34" w:name="Irregular-Odd-Shaped-Plots1"/>
+    <w:bookmarkEnd w:id="34"/>
+    <w:bookmarkEnd w:id="35"/>
     <w:p>
       <w:pPr>
         <w:pStyle w:val="BodyText"/>
@@ -1088,53 +952,19 @@
         <w:t xml:space="preserve">Rear setback for Semi-Detached houses abutting existing back lanes</w:t>
       </w:r>
     </w:p>
-    <w:bookmarkStart w:id="44" w:name="Rear-Setback"/>
-    <w:p>
-      <w:pPr>
-        <w:pStyle w:val="BodyText"/>
-      </w:pPr>
-      <w:r>
-        <w:drawing>
-          <wp:inline>
-            <wp:extent cx="9525" cy="9525"/>
-            <wp:effectExtent b="0" l="0" r="0" t="0"/>
-            <wp:docPr descr="" title="" id="41" name="Picture"/>
-            <a:graphic>
-              <a:graphicData uri="http://schemas.openxmlformats.org/drawingml/2006/picture">
-                <pic:pic>
-                  <pic:nvPicPr>
-                    <pic:cNvPr descr="data:image/png;base64,iVBORw0KGgoAAAANSUhEUgAAAAEAAAABCAYAAAAfFcSJAAAAAXNSR0IArs4c6QAAAARnQU1BAACxjwv8YQUAAAAJcEhZcwAADsQAAA7EAZUrDhsAAAANSURBVBhXYzh8+PB/AAffA0nNPuCLAAAAAElFTkSuQmCC" id="42" name="Picture"/>
-                    <pic:cNvPicPr>
-                      <a:picLocks noChangeArrowheads="1" noChangeAspect="1"/>
-                    </pic:cNvPicPr>
-                  </pic:nvPicPr>
-                  <pic:blipFill>
-                    <a:blip r:embed="rId20"/>
-                    <a:stretch>
-                      <a:fillRect/>
-                    </a:stretch>
-                  </pic:blipFill>
-                  <pic:spPr bwMode="auto">
-                    <a:xfrm>
-                      <a:off x="0" y="0"/>
-                      <a:ext cx="9525" cy="9525"/>
-                    </a:xfrm>
-                    <a:prstGeom prst="rect">
-                      <a:avLst/>
-                    </a:prstGeom>
-                    <a:noFill/>
-                    <a:ln w="9525">
-                      <a:noFill/>
-                      <a:headEnd/>
-                      <a:tailEnd/>
-                    </a:ln>
-                  </pic:spPr>
-                </pic:pic>
-              </a:graphicData>
-            </a:graphic>
-          </wp:inline>
-        </w:drawing>
-      </w:r>
+    <w:bookmarkStart w:id="38" w:name="Rear-Setback"/>
+    <w:p>
+      <w:pPr>
+        <w:pStyle w:val="BodyText"/>
+      </w:pPr>
+      <w:hyperlink r:id="rId36">
+        <w:r>
+          <w:rPr>
+            <w:rStyle w:val="Hyperlink"/>
+          </w:rPr>
+          <w:t xml:space="preserve">https://ura.gov.sg/-/media/Corporate/Guidelines/Development-control/Landed-Housing/LH_Rear_Extensions_Abutting_Back_Lane.jpg?h=100%25&amp;w=100%25</w:t>
+        </w:r>
+      </w:hyperlink>
     </w:p>
     <w:p>
       <w:pPr>
@@ -1248,9 +1078,9 @@
         <w:t xml:space="preserve">A planning condition may be imposed requiring the closure of any openings along the back lane, in the event the back lane is redeveloped.</w:t>
       </w:r>
     </w:p>
-    <w:bookmarkStart w:id="43" w:name="Rear-Setback1"/>
-    <w:bookmarkEnd w:id="43"/>
-    <w:bookmarkEnd w:id="44"/>
+    <w:bookmarkStart w:id="37" w:name="Rear-Setback1"/>
+    <w:bookmarkEnd w:id="37"/>
+    <w:bookmarkEnd w:id="38"/>
     <w:p>
       <w:pPr>
         <w:pStyle w:val="FirstParagraph"/>
@@ -1265,7 +1095,7 @@
         <w:t xml:space="preserve">Rear Garden Landed Housing</w:t>
       </w:r>
     </w:p>
-    <w:bookmarkStart w:id="57" w:name="Rear-Garden-Landed-Housing"/>
+    <w:bookmarkStart w:id="50" w:name="Rear-Garden-Landed-Housing"/>
     <w:p>
       <w:pPr>
         <w:pStyle w:val="BodyText"/>
@@ -1296,7 +1126,7 @@
       <w:r>
         <w:t xml:space="preserve"> </w:t>
       </w:r>
-      <w:hyperlink r:id="rId45">
+      <w:hyperlink r:id="rId39">
         <w:r>
           <w:rPr>
             <w:rStyle w:val="Hyperlink"/>
@@ -1310,7 +1140,7 @@
       <w:r>
         <w:t xml:space="preserve"> </w:t>
       </w:r>
-      <w:hyperlink r:id="rId46">
+      <w:hyperlink r:id="rId40">
         <w:r>
           <w:rPr>
             <w:rStyle w:val="Hyperlink"/>
@@ -1321,7 +1151,7 @@
       <w:r>
         <w:t xml:space="preserve"> (PDF, 1.05 MB), </w:t>
       </w:r>
-      <w:hyperlink r:id="rId47">
+      <w:hyperlink r:id="rId41">
         <w:r>
           <w:rPr>
             <w:rStyle w:val="Hyperlink"/>
@@ -1335,7 +1165,7 @@
       <w:r>
         <w:t xml:space="preserve"> </w:t>
       </w:r>
-      <w:hyperlink r:id="rId48">
+      <w:hyperlink r:id="rId42">
         <w:r>
           <w:rPr>
             <w:rStyle w:val="Hyperlink"/>
@@ -1349,7 +1179,7 @@
       <w:r>
         <w:t xml:space="preserve"> </w:t>
       </w:r>
-      <w:hyperlink r:id="rId49">
+      <w:hyperlink r:id="rId43">
         <w:r>
           <w:rPr>
             <w:rStyle w:val="Hyperlink"/>
@@ -1363,7 +1193,7 @@
       <w:r>
         <w:t xml:space="preserve"> </w:t>
       </w:r>
-      <w:hyperlink r:id="rId50">
+      <w:hyperlink r:id="rId44">
         <w:r>
           <w:rPr>
             <w:rStyle w:val="Hyperlink"/>
@@ -1377,7 +1207,7 @@
       <w:r>
         <w:t xml:space="preserve"> </w:t>
       </w:r>
-      <w:hyperlink r:id="rId51">
+      <w:hyperlink r:id="rId45">
         <w:r>
           <w:rPr>
             <w:rStyle w:val="Hyperlink"/>
@@ -1391,7 +1221,7 @@
       <w:r>
         <w:t xml:space="preserve"> </w:t>
       </w:r>
-      <w:hyperlink r:id="rId52">
+      <w:hyperlink r:id="rId46">
         <w:r>
           <w:rPr>
             <w:rStyle w:val="Hyperlink"/>
@@ -1405,7 +1235,7 @@
       <w:r>
         <w:t xml:space="preserve"> </w:t>
       </w:r>
-      <w:hyperlink r:id="rId53">
+      <w:hyperlink r:id="rId47">
         <w:r>
           <w:rPr>
             <w:rStyle w:val="Hyperlink"/>
@@ -1754,48 +1584,14 @@
       <w:pPr>
         <w:pStyle w:val="BodyText"/>
       </w:pPr>
-      <w:r>
-        <w:drawing>
-          <wp:inline>
-            <wp:extent cx="9525" cy="9525"/>
-            <wp:effectExtent b="0" l="0" r="0" t="0"/>
-            <wp:docPr descr="Rear garden landed housing" title="" id="54" name="Picture"/>
-            <a:graphic>
-              <a:graphicData uri="http://schemas.openxmlformats.org/drawingml/2006/picture">
-                <pic:pic>
-                  <pic:nvPicPr>
-                    <pic:cNvPr descr="data:image/png;base64,iVBORw0KGgoAAAANSUhEUgAAAAEAAAABCAYAAAAfFcSJAAAAAXNSR0IArs4c6QAAAARnQU1BAACxjwv8YQUAAAAJcEhZcwAADsQAAA7EAZUrDhsAAAANSURBVBhXYzh8+PB/AAffA0nNPuCLAAAAAElFTkSuQmCC" id="55" name="Picture"/>
-                    <pic:cNvPicPr>
-                      <a:picLocks noChangeArrowheads="1" noChangeAspect="1"/>
-                    </pic:cNvPicPr>
-                  </pic:nvPicPr>
-                  <pic:blipFill>
-                    <a:blip r:embed="rId20"/>
-                    <a:stretch>
-                      <a:fillRect/>
-                    </a:stretch>
-                  </pic:blipFill>
-                  <pic:spPr bwMode="auto">
-                    <a:xfrm>
-                      <a:off x="0" y="0"/>
-                      <a:ext cx="9525" cy="9525"/>
-                    </a:xfrm>
-                    <a:prstGeom prst="rect">
-                      <a:avLst/>
-                    </a:prstGeom>
-                    <a:noFill/>
-                    <a:ln w="9525">
-                      <a:noFill/>
-                      <a:headEnd/>
-                      <a:tailEnd/>
-                    </a:ln>
-                  </pic:spPr>
-                </pic:pic>
-              </a:graphicData>
-            </a:graphic>
-          </wp:inline>
-        </w:drawing>
-      </w:r>
+      <w:hyperlink r:id="rId48">
+        <w:r>
+          <w:rPr>
+            <w:rStyle w:val="Hyperlink"/>
+          </w:rPr>
+          <w:t xml:space="preserve">https://ura.gov.sg/-/media/Corporate/Guidelines/Development-control/Landed-Housing/LHD20_Rear_Garden.jpg?h=100%25&amp;w=100%25</w:t>
+        </w:r>
+      </w:hyperlink>
     </w:p>
     <w:p>
       <w:pPr>
@@ -1841,9 +1637,9 @@
         <w:t xml:space="preserve">: The plot of land to be vested in the State as required under the Street Works Act. It is demarcated by the line of Road Reserve in the Road Line Plan and the site boundary.</w:t>
       </w:r>
     </w:p>
-    <w:bookmarkStart w:id="56" w:name="Rear-Garden-Landed-Housing1"/>
-    <w:bookmarkEnd w:id="56"/>
-    <w:bookmarkEnd w:id="57"/>
+    <w:bookmarkStart w:id="49" w:name="Rear-Garden-Landed-Housing1"/>
+    <w:bookmarkEnd w:id="49"/>
+    <w:bookmarkEnd w:id="50"/>
     <w:p>
       <w:pPr>
         <w:pStyle w:val="BodyText"/>
@@ -1858,7 +1654,7 @@
         <w:t xml:space="preserve">Ancillary Structures</w:t>
       </w:r>
     </w:p>
-    <w:bookmarkStart w:id="59" w:name="Other-Ancillary-Structures"/>
+    <w:bookmarkStart w:id="52" w:name="Other-Ancillary-Structures"/>
     <w:p>
       <w:pPr>
         <w:pStyle w:val="BodyText"/>
@@ -2212,9 +2008,9 @@
         <w:br/>
       </w:r>
     </w:p>
-    <w:bookmarkStart w:id="58" w:name="Other-Ancillary-Structures1"/>
-    <w:bookmarkEnd w:id="58"/>
-    <w:bookmarkEnd w:id="59"/>
+    <w:bookmarkStart w:id="51" w:name="Other-Ancillary-Structures1"/>
+    <w:bookmarkEnd w:id="51"/>
+    <w:bookmarkEnd w:id="52"/>
     <w:p>
       <w:r>
         <w:pict>

--- a/data/Development-Control-docx/Residential/Semi-Detached-Houses/Setbacks-from-boundaries.docx
+++ b/data/Development-Control-docx/Residential/Semi-Detached-Houses/Setbacks-from-boundaries.docx
@@ -20,7 +20,7 @@
           <w:rPr>
             <w:rStyle w:val="Hyperlink"/>
           </w:rPr>
-          <w:t xml:space="preserve">https://ura.gov.sg/-/media/Corporate/Guidelines/Development-control/Landed-Housing/SD03_Setbacks.jpg?h=100%25&amp;w=100%25</w:t>
+          <w:t xml:space="preserve">https://www.ura.gov.sg/-/media/Corporate/Guidelines/Development-control/Landed-Housing/SD03_Setbacks.jpg?h=100%25&amp;w=100%25</w:t>
         </w:r>
       </w:hyperlink>
     </w:p>
@@ -414,7 +414,7 @@
                 <w:rPr>
                   <w:rStyle w:val="Hyperlink"/>
                 </w:rPr>
-                <w:t xml:space="preserve">https://ura.gov.sg/-/media/Corporate/Guidelines/Development-control/Redevelopment/LH_Fig182b_Redevelopment_NA.jpg</w:t>
+                <w:t xml:space="preserve">https://www.ura.gov.sg/-/media/Corporate/Guidelines/Development-control/Redevelopment/LH_Fig182b_Redevelopment_NA.jpg</w:t>
               </w:r>
             </w:hyperlink>
             <w:r>
@@ -794,7 +794,7 @@
           <w:rPr>
             <w:rStyle w:val="Hyperlink"/>
           </w:rPr>
-          <w:t xml:space="preserve">https://ura.gov.sg/-/media/Corporate/Guidelines/Development-control/Landed-Housing/SD05_Setbacks_Odd_Shaped_Plots.jpg?h=100%25&amp;w=100%25</w:t>
+          <w:t xml:space="preserve">https://www.ura.gov.sg/-/media/Corporate/Guidelines/Development-control/Landed-Housing/SD05_Setbacks_Odd_Shaped_Plots.jpg?h=100%25&amp;w=100%25</w:t>
         </w:r>
       </w:hyperlink>
     </w:p>
@@ -900,7 +900,7 @@
                 <w:rPr>
                   <w:rStyle w:val="Hyperlink"/>
                 </w:rPr>
-                <w:t xml:space="preserve">https://ura.gov.sg/-/media/Corporate/Guidelines/Development-control/Redevelopment/LH_Fig182a_Redevelopment_NA.jpg</w:t>
+                <w:t xml:space="preserve">https://www.ura.gov.sg/-/media/Corporate/Guidelines/Development-control/Redevelopment/LH_Fig182a_Redevelopment_NA.jpg</w:t>
               </w:r>
             </w:hyperlink>
           </w:p>
@@ -962,7 +962,7 @@
           <w:rPr>
             <w:rStyle w:val="Hyperlink"/>
           </w:rPr>
-          <w:t xml:space="preserve">https://ura.gov.sg/-/media/Corporate/Guidelines/Development-control/Landed-Housing/LH_Rear_Extensions_Abutting_Back_Lane.jpg?h=100%25&amp;w=100%25</w:t>
+          <w:t xml:space="preserve">https://www.ura.gov.sg/-/media/Corporate/Guidelines/Development-control/Landed-Housing/LH_Rear_Extensions_Abutting_Back_Lane.jpg?h=100%25&amp;w=100%25</w:t>
         </w:r>
       </w:hyperlink>
     </w:p>
@@ -1589,7 +1589,7 @@
           <w:rPr>
             <w:rStyle w:val="Hyperlink"/>
           </w:rPr>
-          <w:t xml:space="preserve">https://ura.gov.sg/-/media/Corporate/Guidelines/Development-control/Landed-Housing/LHD20_Rear_Garden.jpg?h=100%25&amp;w=100%25</w:t>
+          <w:t xml:space="preserve">https://www.ura.gov.sg/-/media/Corporate/Guidelines/Development-control/Landed-Housing/LHD20_Rear_Garden.jpg?h=100%25&amp;w=100%25</w:t>
         </w:r>
       </w:hyperlink>
     </w:p>
